--- a/Konrad_Sposob_I7B4S4.docx
+++ b/Konrad_Sposob_I7B4S4.docx
@@ -6,6 +6,11 @@
       <w:pPr>
         <w:jc w:val="both"/>
       </w:pPr>
+      <w:r>
+        <w:t>asdas</w:t>
+      </w:r>
+      <w:bookmarkStart w:id="0" w:name="_GoBack"/>
+      <w:bookmarkEnd w:id="0"/>
       <w:r>
         <w:t>Konrad Sposób I7B4S4</w:t>
       </w:r>
@@ -2782,8 +2787,6 @@
           </wp:inline>
         </w:drawing>
       </w:r>
-      <w:bookmarkStart w:id="0" w:name="_GoBack"/>
-      <w:bookmarkEnd w:id="0"/>
     </w:p>
     <w:sectPr>
       <w:pgSz w:w="11906" w:h="16838"/>
